--- a/assignment-main/khmer_civiliazation/done.docx
+++ b/assignment-main/khmer_civiliazation/done.docx
@@ -954,7 +954,31 @@
           <w:sz w:val="24"/>
           <w:szCs w:val="24"/>
         </w:rPr>
-        <w:t>ប្រពៃណីនឺងទម្លាមទម្លាប់នៅពេល​បច្ចុបន្ន</w:t>
+        <w:t>ប្រពៃណីនឺងទម្លាមទ</w:t>
+      </w:r>
+      <w:r>
+        <w:rPr>
+          <w:rFonts w:ascii="Khmer OS Muol Light" w:hAnsi="Khmer OS Muol Light" w:cs="Khmer OS Muol Light"/>
+          <w:b w:val="false"/>
+          <w:b w:val="false"/>
+          <w:bCs w:val="false"/>
+          <w:sz w:val="24"/>
+          <w:sz w:val="24"/>
+          <w:szCs w:val="24"/>
+        </w:rPr>
+        <w:t>ម្លាប់នៅពេល​</w:t>
+      </w:r>
+      <w:r>
+        <w:rPr>
+          <w:rFonts w:ascii="Khmer OS Muol Light" w:hAnsi="Khmer OS Muol Light" w:cs="Khmer OS Muol Light"/>
+          <w:b w:val="false"/>
+          <w:b w:val="false"/>
+          <w:bCs w:val="false"/>
+          <w:sz w:val="21"/>
+          <w:sz w:val="21"/>
+          <w:szCs w:val="24"/>
+        </w:rPr>
+        <w:t>បច្ចុប្បន្ន</w:t>
       </w:r>
     </w:p>
     <w:p>
@@ -2790,7 +2814,7 @@
           <w:sz w:val="24"/>
           <w:szCs w:val="24"/>
         </w:rPr>
-        <w:t>ប្រពៃណីនឺងទម្លាមទម្លាប់នៅពេល​បច្ចុបន្ន</w:t>
+        <w:t>ប្រពៃណីនឺងទម្លាមទម្លាប់នៅពេល​បច្ចុប្បន្ន</w:t>
       </w:r>
     </w:p>
     <w:p>
@@ -5649,7 +5673,11 @@
         <w:pStyle w:val="TextBody"/>
         <w:bidi w:val="0"/>
         <w:jc w:val="left"/>
-        <w:rPr/>
+        <w:rPr>
+          <w:rFonts w:ascii="Khmer OS Siemreap" w:hAnsi="Khmer OS Siemreap" w:cs="Khmer OS Siemreap"/>
+          <w:sz w:val="24"/>
+          <w:szCs w:val="24"/>
+        </w:rPr>
       </w:pPr>
       <w:r>
         <w:rPr>
@@ -6152,7 +6180,11 @@
         <w:pStyle w:val="TextBody"/>
         <w:bidi w:val="0"/>
         <w:jc w:val="left"/>
-        <w:rPr/>
+        <w:rPr>
+          <w:rFonts w:ascii="Khmer OS Siemreap" w:hAnsi="Khmer OS Siemreap" w:cs="Khmer OS Siemreap"/>
+          <w:sz w:val="24"/>
+          <w:szCs w:val="24"/>
+        </w:rPr>
       </w:pPr>
       <w:r>
         <w:rPr>
@@ -8789,7 +8821,11 @@
         <w:bidi w:val="0"/>
         <w:spacing w:lineRule="auto" w:line="276" w:before="0" w:after="140"/>
         <w:jc w:val="left"/>
-        <w:rPr/>
+        <w:rPr>
+          <w:rFonts w:ascii="Khmer OS Siemreap" w:hAnsi="Khmer OS Siemreap" w:cs="Khmer OS Siemreap"/>
+          <w:sz w:val="24"/>
+          <w:szCs w:val="24"/>
+        </w:rPr>
       </w:pPr>
       <w:r>
         <w:rPr>
